--- a/Module 1/Module1Challenge_Report.docx
+++ b/Module 1/Module1Challenge_Report.docx
@@ -66,7 +66,6 @@
         <w:t>a sample size of 1000 (not a full population for whichever website this data is taken from), and there are only Western countries represented in the dataset.</w:t>
       </w:r>
     </w:p>
-    <w:p/>
     <w:p>
       <w:pPr>
         <w:pStyle w:val="ListParagraph"/>
@@ -95,8 +94,26 @@
         <w:t>An additional table could show the percentage of staff picked or spotlighted campaigns that were successful</w:t>
       </w:r>
       <w:r>
-        <w:t>, which would show if there is a correlation between these two aspects. Another additional table that could be created is one that compares the average donation with the category of the campaign, which would provide some insight as to the types of campaigns that attract more wealthy backers and less wealthy backers.</w:t>
-      </w:r>
+        <w:t xml:space="preserve">, which would show if there </w:t>
+      </w:r>
+      <w:proofErr w:type="gramStart"/>
+      <w:r>
+        <w:t>is</w:t>
+      </w:r>
+      <w:proofErr w:type="gramEnd"/>
+      <w:r>
+        <w:t xml:space="preserve"> a correlation between these two aspects. Another additional table that could be created is one that compares the average donation with the category of the campaign, which would provide some insight as to the types of campaigns that attract more wealthy backers and less wealthy backers.</w:t>
+      </w:r>
+    </w:p>
+    <w:p>
+      <w:pPr>
+        <w:ind w:left="720"/>
+      </w:pPr>
+    </w:p>
+    <w:p>
+      <w:pPr>
+        <w:ind w:left="720"/>
+      </w:pPr>
     </w:p>
     <w:p>
       <w:pPr>
